--- a/Literature Review planning 2.docx
+++ b/Literature Review planning 2.docx
@@ -1,11 +1,14 @@
 
 <file path=word/document.xml><?xml version="1.0" encoding="utf-8"?>
-<w:document xmlns:wpc="http://schemas.microsoft.com/office/word/2010/wordprocessingCanvas" xmlns:cx="http://schemas.microsoft.com/office/drawing/2014/chartex" xmlns:cx1="http://schemas.microsoft.com/office/drawing/2015/9/8/chartex" xmlns:cx2="http://schemas.microsoft.com/office/drawing/2015/10/21/chartex" xmlns:cx3="http://schemas.microsoft.com/office/drawing/2016/5/9/chartex" xmlns:cx4="http://schemas.microsoft.com/office/drawing/2016/5/10/chartex" xmlns:cx5="http://schemas.microsoft.com/office/drawing/2016/5/11/chartex" xmlns:cx6="http://schemas.microsoft.com/office/drawing/2016/5/12/chartex" xmlns:cx7="http://schemas.microsoft.com/office/drawing/2016/5/13/chartex" xmlns:cx8="http://schemas.microsoft.com/office/drawing/2016/5/14/chartex" xmlns:mc="http://schemas.openxmlformats.org/markup-compatibility/2006" xmlns:aink="http://schemas.microsoft.com/office/drawing/2016/ink" xmlns:am3d="http://schemas.microsoft.com/office/drawing/2017/model3d" xmlns:o="urn:schemas-microsoft-com:office:office" xmlns:oel="http://schemas.microsoft.com/office/2019/extlst" xmlns:r="http://schemas.openxmlformats.org/officeDocument/2006/relationships" xmlns:m="http://schemas.openxmlformats.org/officeDocument/2006/math" xmlns:v="urn:schemas-microsoft-com:vml" xmlns:wp14="http://schemas.microsoft.com/office/word/2010/wordprocessingDrawing" xmlns:wp="http://schemas.openxmlformats.org/drawingml/2006/wordprocessingDrawing" xmlns:w10="urn:schemas-microsoft-com:office:word" xmlns:w="http://schemas.openxmlformats.org/wordprocessingml/2006/main" xmlns:w14="http://schemas.microsoft.com/office/word/2010/wordml" xmlns:w15="http://schemas.microsoft.com/office/word/2012/wordml" xmlns:w16cex="http://schemas.microsoft.com/office/word/2018/wordml/cex" xmlns:w16cid="http://schemas.microsoft.com/office/word/2016/wordml/cid" xmlns:w16="http://schemas.microsoft.com/office/word/2018/wordml" xmlns:w16sdtdh="http://schemas.microsoft.com/office/word/2020/wordml/sdtdatahash" xmlns:w16se="http://schemas.microsoft.com/office/word/2015/wordml/symex" xmlns:wpg="http://schemas.microsoft.com/office/word/2010/wordprocessingGroup" xmlns:wpi="http://schemas.microsoft.com/office/word/2010/wordprocessingInk" xmlns:wne="http://schemas.microsoft.com/office/word/2006/wordml" xmlns:wps="http://schemas.microsoft.com/office/word/2010/wordprocessingShape" mc:Ignorable="w14 w15 w16se w16cid w16 w16cex w16sdtdh wp14">
+<w:document xmlns:wpc="http://schemas.microsoft.com/office/word/2010/wordprocessingCanvas" xmlns:cx="http://schemas.microsoft.com/office/drawing/2014/chartex" xmlns:cx1="http://schemas.microsoft.com/office/drawing/2015/9/8/chartex" xmlns:cx2="http://schemas.microsoft.com/office/drawing/2015/10/21/chartex" xmlns:cx3="http://schemas.microsoft.com/office/drawing/2016/5/9/chartex" xmlns:cx4="http://schemas.microsoft.com/office/drawing/2016/5/10/chartex" xmlns:cx5="http://schemas.microsoft.com/office/drawing/2016/5/11/chartex" xmlns:cx6="http://schemas.microsoft.com/office/drawing/2016/5/12/chartex" xmlns:cx7="http://schemas.microsoft.com/office/drawing/2016/5/13/chartex" xmlns:cx8="http://schemas.microsoft.com/office/drawing/2016/5/14/chartex" xmlns:mc="http://schemas.openxmlformats.org/markup-compatibility/2006" xmlns:aink="http://schemas.microsoft.com/office/drawing/2016/ink" xmlns:am3d="http://schemas.microsoft.com/office/drawing/2017/model3d" xmlns:o="urn:schemas-microsoft-com:office:office" xmlns:oel="http://schemas.microsoft.com/office/2019/extlst" xmlns:r="http://schemas.openxmlformats.org/officeDocument/2006/relationships" xmlns:m="http://schemas.openxmlformats.org/officeDocument/2006/math" xmlns:v="urn:schemas-microsoft-com:vml" xmlns:wp14="http://schemas.microsoft.com/office/word/2010/wordprocessingDrawing" xmlns:wp="http://schemas.openxmlformats.org/drawingml/2006/wordprocessingDrawing" xmlns:w10="urn:schemas-microsoft-com:office:word" xmlns:w="http://schemas.openxmlformats.org/wordprocessingml/2006/main" xmlns:w14="http://schemas.microsoft.com/office/word/2010/wordml" xmlns:w15="http://schemas.microsoft.com/office/word/2012/wordml" xmlns:w16cex="http://schemas.microsoft.com/office/word/2018/wordml/cex" xmlns:w16cid="http://schemas.microsoft.com/office/word/2016/wordml/cid" xmlns:w16="http://schemas.microsoft.com/office/word/2018/wordml" xmlns:w16du="http://schemas.microsoft.com/office/word/2023/wordml/word16du" xmlns:w16sdtdh="http://schemas.microsoft.com/office/word/2020/wordml/sdtdatahash" xmlns:w16se="http://schemas.microsoft.com/office/word/2015/wordml/symex" xmlns:wpg="http://schemas.microsoft.com/office/word/2010/wordprocessingGroup" xmlns:wpi="http://schemas.microsoft.com/office/word/2010/wordprocessingInk" xmlns:wne="http://schemas.microsoft.com/office/word/2006/wordml" xmlns:wps="http://schemas.microsoft.com/office/word/2010/wordprocessingShape" mc:Ignorable="w14 w15 w16se w16cid w16 w16cex w16sdtdh w16du wp14">
   <w:body>
     <w:p>
       <w:r>
         <w:t>Accessibility</w:t>
       </w:r>
+      <w:r>
+        <w:t>/usability</w:t>
+      </w:r>
     </w:p>
     <w:p>
       <w:pPr>
@@ -19,13 +22,7 @@
           <w:rPr>
             <w:rStyle w:val="Hyperlink"/>
           </w:rPr>
-          <w:t>https://ieeexplore.ieee.org/document/1033628</w:t>
-        </w:r>
-        <w:r>
-          <w:rPr>
-            <w:rStyle w:val="Hyperlink"/>
-          </w:rPr>
-          <w:t>1</w:t>
+          <w:t>https://ieeexplore.ieee.org/document/10336281</w:t>
         </w:r>
       </w:hyperlink>
       <w:r>
@@ -206,6 +203,16 @@
           <w:bCs/>
         </w:rPr>
       </w:pPr>
+      <w:hyperlink r:id="rId10" w:history="1">
+        <w:r>
+          <w:rPr>
+            <w:rStyle w:val="Hyperlink"/>
+            <w:b/>
+            <w:bCs/>
+          </w:rPr>
+          <w:t>Avouris_intro_in_usability1.doc</w:t>
+        </w:r>
+      </w:hyperlink>
     </w:p>
     <w:p>
       <w:pPr>
@@ -272,6 +279,152 @@
           <w:b/>
           <w:bCs/>
         </w:rPr>
+        <w:t>Usability in Game engines</w:t>
+      </w:r>
+    </w:p>
+    <w:p>
+      <w:pPr>
+        <w:rPr>
+          <w:b/>
+          <w:bCs/>
+        </w:rPr>
+      </w:pPr>
+      <w:hyperlink r:id="rId11" w:history="1">
+        <w:r>
+          <w:rPr>
+            <w:rStyle w:val="Hyperlink"/>
+            <w:b/>
+            <w:bCs/>
+          </w:rPr>
+          <w:t xml:space="preserve">Overview and Comparative Analysis of Game Engines for Desktop and Mobile Devices | Repository of Scientific Research RUOMO | </w:t>
+        </w:r>
+        <w:proofErr w:type="spellStart"/>
+        <w:r>
+          <w:rPr>
+            <w:rStyle w:val="Hyperlink"/>
+            <w:b/>
+            <w:bCs/>
+          </w:rPr>
+          <w:t>Ιδρυμ</w:t>
+        </w:r>
+        <w:proofErr w:type="spellEnd"/>
+        <w:r>
+          <w:rPr>
+            <w:rStyle w:val="Hyperlink"/>
+            <w:b/>
+            <w:bCs/>
+          </w:rPr>
+          <w:t>ατικό Απ</w:t>
+        </w:r>
+        <w:proofErr w:type="spellStart"/>
+        <w:r>
+          <w:rPr>
+            <w:rStyle w:val="Hyperlink"/>
+            <w:b/>
+            <w:bCs/>
+          </w:rPr>
+          <w:t>οθετήριο</w:t>
+        </w:r>
+        <w:proofErr w:type="spellEnd"/>
+        <w:r>
+          <w:rPr>
+            <w:rStyle w:val="Hyperlink"/>
+            <w:b/>
+            <w:bCs/>
+          </w:rPr>
+          <w:t xml:space="preserve"> </w:t>
+        </w:r>
+        <w:proofErr w:type="spellStart"/>
+        <w:r>
+          <w:rPr>
+            <w:rStyle w:val="Hyperlink"/>
+            <w:b/>
+            <w:bCs/>
+          </w:rPr>
+          <w:t>Ακ</w:t>
+        </w:r>
+        <w:proofErr w:type="spellEnd"/>
+        <w:r>
+          <w:rPr>
+            <w:rStyle w:val="Hyperlink"/>
+            <w:b/>
+            <w:bCs/>
+          </w:rPr>
+          <w:t xml:space="preserve">αδημαϊκής </w:t>
+        </w:r>
+        <w:proofErr w:type="spellStart"/>
+        <w:r>
+          <w:rPr>
+            <w:rStyle w:val="Hyperlink"/>
+            <w:b/>
+            <w:bCs/>
+          </w:rPr>
+          <w:t>Έρευν</w:t>
+        </w:r>
+        <w:proofErr w:type="spellEnd"/>
+        <w:r>
+          <w:rPr>
+            <w:rStyle w:val="Hyperlink"/>
+            <w:b/>
+            <w:bCs/>
+          </w:rPr>
+          <w:t>ας RUOMO</w:t>
+        </w:r>
+      </w:hyperlink>
+    </w:p>
+    <w:p>
+      <w:pPr>
+        <w:rPr>
+          <w:b/>
+          <w:bCs/>
+        </w:rPr>
+      </w:pPr>
+    </w:p>
+    <w:p>
+      <w:pPr>
+        <w:rPr>
+          <w:b/>
+          <w:bCs/>
+        </w:rPr>
+      </w:pPr>
+      <w:r>
+        <w:rPr>
+          <w:b/>
+          <w:bCs/>
+        </w:rPr>
+        <w:t>Tools in General</w:t>
+      </w:r>
+    </w:p>
+    <w:p>
+      <w:pPr>
+        <w:rPr>
+          <w:b/>
+          <w:bCs/>
+        </w:rPr>
+      </w:pPr>
+      <w:hyperlink r:id="rId12" w:history="1">
+        <w:r>
+          <w:rPr>
+            <w:rStyle w:val="Hyperlink"/>
+            <w:b/>
+            <w:bCs/>
+          </w:rPr>
+          <w:t>Map Design and Usability of a Simplified Topographic 2D Map on the Smartphone in Landscape and Portrait Orientations</w:t>
+        </w:r>
+      </w:hyperlink>
+    </w:p>
+    <w:p>
+      <w:pPr>
+        <w:rPr>
+          <w:b/>
+          <w:bCs/>
+        </w:rPr>
+      </w:pPr>
+      <w:r>
+        <w:rPr>
+          <w:b/>
+          <w:bCs/>
+        </w:rPr>
         <w:t>Procedural</w:t>
       </w:r>
     </w:p>
@@ -295,6 +448,7 @@
           <w:b/>
           <w:bCs/>
         </w:rPr>
+        <w:lastRenderedPageBreak/>
         <w:t>Use of procedural in development</w:t>
       </w:r>
     </w:p>
@@ -305,7 +459,7 @@
           <w:bCs/>
         </w:rPr>
       </w:pPr>
-      <w:hyperlink r:id="rId10" w:history="1">
+      <w:hyperlink r:id="rId13" w:history="1">
         <w:r>
           <w:rPr>
             <w:rStyle w:val="Hyperlink"/>
@@ -337,7 +491,7 @@
           <w:bCs/>
         </w:rPr>
       </w:pPr>
-      <w:hyperlink r:id="rId11" w:history="1">
+      <w:hyperlink r:id="rId14" w:history="1">
         <w:r>
           <w:rPr>
             <w:rStyle w:val="Hyperlink"/>
@@ -369,6 +523,194 @@
           <w:bCs/>
         </w:rPr>
       </w:pPr>
+      <w:hyperlink r:id="rId15" w:history="1">
+        <w:r>
+          <w:rPr>
+            <w:rStyle w:val="Hyperlink"/>
+            <w:b/>
+            <w:bCs/>
+          </w:rPr>
+          <w:t>Realistic and Textured Terrain Generation using GANs | Proceedings of the 16th ACM SIGGRAPH European Conference on Visual Media Production</w:t>
+        </w:r>
+      </w:hyperlink>
+      <w:r>
+        <w:rPr>
+          <w:b/>
+          <w:bCs/>
+        </w:rPr>
+        <w:t xml:space="preserve"> – Realistic and Textured Terrain Generation using GANs</w:t>
+      </w:r>
+    </w:p>
+    <w:p>
+      <w:pPr>
+        <w:rPr>
+          <w:b/>
+          <w:bCs/>
+        </w:rPr>
+      </w:pPr>
+      <w:hyperlink r:id="rId16" w:history="1">
+        <w:r>
+          <w:rPr>
+            <w:rStyle w:val="Hyperlink"/>
+            <w:b/>
+            <w:bCs/>
+          </w:rPr>
+          <w:t>Algorithms and Approaches for Procedural Terrain Generation - A Brief Review of Current Techniques | IEEE Conference Publication | IEEE Xplore</w:t>
+        </w:r>
+      </w:hyperlink>
+      <w:r>
+        <w:rPr>
+          <w:b/>
+          <w:bCs/>
+        </w:rPr>
+        <w:t xml:space="preserve"> – </w:t>
+      </w:r>
+      <w:r>
+        <w:rPr>
+          <w:b/>
+          <w:bCs/>
+        </w:rPr>
+        <w:t>Approaches for Procedural Terrain Generation - A Brief Review of Current Techniques</w:t>
+      </w:r>
+    </w:p>
+    <w:p>
+      <w:pPr>
+        <w:rPr>
+          <w:b/>
+          <w:bCs/>
+        </w:rPr>
+      </w:pPr>
+      <w:hyperlink r:id="rId17" w:history="1">
+        <w:r>
+          <w:rPr>
+            <w:rStyle w:val="Hyperlink"/>
+            <w:b/>
+            <w:bCs/>
+          </w:rPr>
+          <w:t>Realtime Procedural Terrain Generation</w:t>
+        </w:r>
+      </w:hyperlink>
+    </w:p>
+    <w:p>
+      <w:pPr>
+        <w:rPr>
+          <w:b/>
+          <w:bCs/>
+        </w:rPr>
+      </w:pPr>
+      <w:hyperlink r:id="rId18" w:history="1">
+        <w:r>
+          <w:rPr>
+            <w:rStyle w:val="Hyperlink"/>
+            <w:b/>
+            <w:bCs/>
+          </w:rPr>
+          <w:t>A Survey of Procedural Content Generation Techniques Suitable to Game Development | IEEE Conference Publication | IEEE Xplore</w:t>
+        </w:r>
+      </w:hyperlink>
+      <w:r>
+        <w:rPr>
+          <w:b/>
+          <w:bCs/>
+        </w:rPr>
+        <w:t xml:space="preserve">  - </w:t>
+      </w:r>
+      <w:r>
+        <w:rPr>
+          <w:b/>
+          <w:bCs/>
+        </w:rPr>
+        <w:t>A Survey of Procedural Content Generation Techniques Suitable to Game Development</w:t>
+      </w:r>
+    </w:p>
+    <w:p>
+      <w:pPr>
+        <w:rPr>
+          <w:b/>
+          <w:bCs/>
+        </w:rPr>
+      </w:pPr>
+      <w:hyperlink r:id="rId19" w:history="1">
+        <w:r>
+          <w:rPr>
+            <w:rStyle w:val="Hyperlink"/>
+            <w:b/>
+            <w:bCs/>
+          </w:rPr>
+          <w:t>The Usage of PCG Techniques Within Different Game Genres</w:t>
+        </w:r>
+      </w:hyperlink>
+      <w:r>
+        <w:rPr>
+          <w:b/>
+          <w:bCs/>
+        </w:rPr>
+        <w:t xml:space="preserve">  - </w:t>
+      </w:r>
+      <w:r>
+        <w:rPr>
+          <w:b/>
+          <w:bCs/>
+        </w:rPr>
+        <w:t>The Usage of PCG Techniques Within Different Game Genres</w:t>
+      </w:r>
+    </w:p>
+    <w:p>
+      <w:pPr>
+        <w:rPr>
+          <w:b/>
+          <w:bCs/>
+        </w:rPr>
+      </w:pPr>
+      <w:hyperlink r:id="rId20" w:history="1">
+        <w:r>
+          <w:rPr>
+            <w:rStyle w:val="Hyperlink"/>
+            <w:b/>
+            <w:bCs/>
+          </w:rPr>
+          <w:t>Procedural Generation of 3D Planetary-Scale Terrains | IEEE Conference Publication | IEEE Xplore</w:t>
+        </w:r>
+      </w:hyperlink>
+      <w:r>
+        <w:rPr>
+          <w:b/>
+          <w:bCs/>
+        </w:rPr>
+        <w:t xml:space="preserve"> – Procedural Generation </w:t>
+      </w:r>
+      <w:r>
+        <w:rPr>
+          <w:b/>
+          <w:bCs/>
+        </w:rPr>
+        <w:t>of 3D Planetary terrains</w:t>
+      </w:r>
+    </w:p>
+    <w:p>
+      <w:pPr>
+        <w:rPr>
+          <w:b/>
+          <w:bCs/>
+        </w:rPr>
+      </w:pPr>
+      <w:hyperlink r:id="rId21" w:history="1">
+        <w:r>
+          <w:rPr>
+            <w:rStyle w:val="Hyperlink"/>
+            <w:b/>
+            <w:bCs/>
+          </w:rPr>
+          <w:t>Procedural Generation of 3D Canyons | IEEE Conference Publication | IEEE Xplore</w:t>
+        </w:r>
+      </w:hyperlink>
+      <w:r>
+        <w:rPr>
+          <w:b/>
+          <w:bCs/>
+        </w:rPr>
+        <w:t xml:space="preserve"> – Procedural Generation of 3D canyons</w:t>
+      </w:r>
     </w:p>
     <w:p>
       <w:pPr>
@@ -397,7 +739,6 @@
           <w:b/>
           <w:bCs/>
         </w:rPr>
-        <w:lastRenderedPageBreak/>
         <w:t>Talking Points:</w:t>
       </w:r>
     </w:p>
@@ -458,7 +799,15 @@
           <w:b/>
           <w:bCs/>
         </w:rPr>
-        <w:t xml:space="preserve">Use of PCG within </w:t>
+        <w:t xml:space="preserve">Use of PCG </w:t>
+      </w:r>
+      <w:proofErr w:type="gramStart"/>
+      <w:r>
+        <w:rPr>
+          <w:b/>
+          <w:bCs/>
+        </w:rPr>
+        <w:t xml:space="preserve">within </w:t>
       </w:r>
       <w:r>
         <w:rPr>
@@ -467,6 +816,7 @@
         </w:rPr>
         <w:t>;</w:t>
       </w:r>
+      <w:proofErr w:type="gramEnd"/>
     </w:p>
     <w:p>
       <w:pPr>
@@ -487,7 +837,7 @@
 </file>
 
 <file path=word/styles.xml><?xml version="1.0" encoding="utf-8"?>
-<w:styles xmlns:mc="http://schemas.openxmlformats.org/markup-compatibility/2006" xmlns:r="http://schemas.openxmlformats.org/officeDocument/2006/relationships" xmlns:w="http://schemas.openxmlformats.org/wordprocessingml/2006/main" xmlns:w14="http://schemas.microsoft.com/office/word/2010/wordml" xmlns:w15="http://schemas.microsoft.com/office/word/2012/wordml" xmlns:w16cex="http://schemas.microsoft.com/office/word/2018/wordml/cex" xmlns:w16cid="http://schemas.microsoft.com/office/word/2016/wordml/cid" xmlns:w16="http://schemas.microsoft.com/office/word/2018/wordml" xmlns:w16sdtdh="http://schemas.microsoft.com/office/word/2020/wordml/sdtdatahash" xmlns:w16se="http://schemas.microsoft.com/office/word/2015/wordml/symex" mc:Ignorable="w14 w15 w16se w16cid w16 w16cex w16sdtdh">
+<w:styles xmlns:mc="http://schemas.openxmlformats.org/markup-compatibility/2006" xmlns:r="http://schemas.openxmlformats.org/officeDocument/2006/relationships" xmlns:w="http://schemas.openxmlformats.org/wordprocessingml/2006/main" xmlns:w14="http://schemas.microsoft.com/office/word/2010/wordml" xmlns:w15="http://schemas.microsoft.com/office/word/2012/wordml" xmlns:w16cex="http://schemas.microsoft.com/office/word/2018/wordml/cex" xmlns:w16cid="http://schemas.microsoft.com/office/word/2016/wordml/cid" xmlns:w16="http://schemas.microsoft.com/office/word/2018/wordml" xmlns:w16du="http://schemas.microsoft.com/office/word/2023/wordml/word16du" xmlns:w16sdtdh="http://schemas.microsoft.com/office/word/2020/wordml/sdtdatahash" xmlns:w16se="http://schemas.microsoft.com/office/word/2015/wordml/symex" mc:Ignorable="w14 w15 w16se w16cid w16 w16cex w16sdtdh w16du">
   <w:docDefaults>
     <w:rPrDefault>
       <w:rPr>

--- a/Literature Review planning 2.docx
+++ b/Literature Review planning 2.docx
@@ -285,6 +285,7 @@
     <w:p>
       <w:pPr>
         <w:rPr>
+          <w:rStyle w:val="Hyperlink"/>
           <w:b/>
           <w:bCs/>
         </w:rPr>
@@ -375,6 +376,320 @@
     <w:p>
       <w:pPr>
         <w:rPr>
+          <w:rStyle w:val="Hyperlink"/>
+          <w:b/>
+          <w:bCs/>
+        </w:rPr>
+      </w:pPr>
+    </w:p>
+    <w:p>
+      <w:pPr>
+        <w:rPr>
+          <w:b/>
+          <w:bCs/>
+        </w:rPr>
+      </w:pPr>
+      <w:r>
+        <w:rPr>
+          <w:rStyle w:val="Hyperlink"/>
+          <w:b/>
+          <w:bCs/>
+          <w:color w:val="auto"/>
+          <w:u w:val="none"/>
+        </w:rPr>
+        <w:t>Game Development Tools</w:t>
+      </w:r>
+    </w:p>
+    <w:p>
+      <w:pPr>
+        <w:rPr>
+          <w:b/>
+          <w:bCs/>
+        </w:rPr>
+      </w:pPr>
+      <w:hyperlink r:id="rId12" w:history="1">
+        <w:r>
+          <w:rPr>
+            <w:rStyle w:val="Hyperlink"/>
+            <w:b/>
+            <w:bCs/>
+          </w:rPr>
+          <w:t>https://dl.acm.org/doi/abs/10.1145/2460999.2461004</w:t>
+        </w:r>
+      </w:hyperlink>
+      <w:r>
+        <w:rPr>
+          <w:b/>
+          <w:bCs/>
+        </w:rPr>
+        <w:t xml:space="preserve"> - </w:t>
+      </w:r>
+      <w:r>
+        <w:rPr>
+          <w:b/>
+          <w:bCs/>
+        </w:rPr>
+        <w:t>What do game developers expect from development and design tools?</w:t>
+      </w:r>
+    </w:p>
+    <w:p>
+      <w:pPr>
+        <w:rPr>
+          <w:b/>
+          <w:bCs/>
+        </w:rPr>
+      </w:pPr>
+      <w:hyperlink r:id="rId13" w:history="1">
+        <w:r>
+          <w:rPr>
+            <w:rStyle w:val="Hyperlink"/>
+            <w:b/>
+            <w:bCs/>
+          </w:rPr>
+          <w:t>https://dl.digra.org/index.php/dl/article/view/606</w:t>
+        </w:r>
+      </w:hyperlink>
+      <w:r>
+        <w:rPr>
+          <w:b/>
+          <w:bCs/>
+        </w:rPr>
+        <w:t xml:space="preserve"> - </w:t>
+      </w:r>
+      <w:r>
+        <w:rPr>
+          <w:b/>
+          <w:bCs/>
+        </w:rPr>
+        <w:t xml:space="preserve">Game design tools: Time to evaluate </w:t>
+      </w:r>
+    </w:p>
+    <w:p>
+      <w:pPr>
+        <w:rPr>
+          <w:b/>
+          <w:bCs/>
+        </w:rPr>
+      </w:pPr>
+      <w:hyperlink r:id="rId14" w:history="1">
+        <w:r>
+          <w:rPr>
+            <w:rStyle w:val="Hyperlink"/>
+            <w:b/>
+            <w:bCs/>
+          </w:rPr>
+          <w:t>https://www.sbgames.org/sbgames2013/proceedings/artedesign/33-dt-paper.pdf</w:t>
+        </w:r>
+      </w:hyperlink>
+      <w:r>
+        <w:rPr>
+          <w:b/>
+          <w:bCs/>
+        </w:rPr>
+        <w:t xml:space="preserve"> - </w:t>
+      </w:r>
+      <w:r>
+        <w:rPr>
+          <w:b/>
+          <w:bCs/>
+        </w:rPr>
+        <w:t>Requirements for game design tools</w:t>
+      </w:r>
+    </w:p>
+    <w:p>
+      <w:pPr>
+        <w:rPr>
+          <w:b/>
+          <w:bCs/>
+        </w:rPr>
+      </w:pPr>
+      <w:hyperlink r:id="rId15" w:history="1">
+        <w:r>
+          <w:rPr>
+            <w:rStyle w:val="Hyperlink"/>
+            <w:b/>
+            <w:bCs/>
+          </w:rPr>
+          <w:t>https://link.springer.com/chapter/10.1007/978-3-642-41106-9_3</w:t>
+        </w:r>
+      </w:hyperlink>
+      <w:r>
+        <w:rPr>
+          <w:b/>
+          <w:bCs/>
+        </w:rPr>
+        <w:t xml:space="preserve"> - </w:t>
+      </w:r>
+      <w:r>
+        <w:rPr>
+          <w:b/>
+          <w:bCs/>
+        </w:rPr>
+        <w:t>A Systematic Review of Game Design Methods and Tools</w:t>
+      </w:r>
+    </w:p>
+    <w:p>
+      <w:pPr>
+        <w:rPr>
+          <w:b/>
+          <w:bCs/>
+        </w:rPr>
+      </w:pPr>
+      <w:hyperlink r:id="rId16" w:history="1">
+        <w:r>
+          <w:rPr>
+            <w:rStyle w:val="Hyperlink"/>
+            <w:b/>
+            <w:bCs/>
+          </w:rPr>
+          <w:t>https://repository.gatech.edu/entities/publication/be9e2349-396e-4b7a-bc07-037983ac6e9b</w:t>
+        </w:r>
+      </w:hyperlink>
+      <w:r>
+        <w:rPr>
+          <w:b/>
+          <w:bCs/>
+        </w:rPr>
+        <w:t xml:space="preserve"> - </w:t>
+      </w:r>
+      <w:r>
+        <w:rPr>
+          <w:b/>
+          <w:bCs/>
+        </w:rPr>
+        <w:t>Representing and reasoning about videogame mechanics for automated design support</w:t>
+      </w:r>
+    </w:p>
+    <w:p>
+      <w:pPr>
+        <w:rPr>
+          <w:b/>
+          <w:bCs/>
+        </w:rPr>
+      </w:pPr>
+      <w:hyperlink r:id="rId17" w:history="1">
+        <w:r>
+          <w:rPr>
+            <w:rStyle w:val="Hyperlink"/>
+            <w:b/>
+            <w:bCs/>
+          </w:rPr>
+          <w:t>https://ieeexplore.ieee.org/abstract/document/9231863</w:t>
+        </w:r>
+      </w:hyperlink>
+      <w:r>
+        <w:rPr>
+          <w:b/>
+          <w:bCs/>
+        </w:rPr>
+        <w:t xml:space="preserve"> - </w:t>
+      </w:r>
+      <w:r>
+        <w:rPr>
+          <w:b/>
+          <w:bCs/>
+        </w:rPr>
+        <w:t>Practical Game Design Tool: State Explorer</w:t>
+      </w:r>
+    </w:p>
+    <w:p>
+      <w:pPr>
+        <w:rPr>
+          <w:b/>
+          <w:bCs/>
+        </w:rPr>
+      </w:pPr>
+      <w:hyperlink r:id="rId18" w:history="1">
+        <w:r>
+          <w:rPr>
+            <w:rStyle w:val="Hyperlink"/>
+            <w:b/>
+            <w:bCs/>
+          </w:rPr>
+          <w:t>https://dl.digra.org/index.php/dl/article/view/1077</w:t>
+        </w:r>
+      </w:hyperlink>
+      <w:r>
+        <w:rPr>
+          <w:b/>
+          <w:bCs/>
+        </w:rPr>
+        <w:t xml:space="preserve"> - </w:t>
+      </w:r>
+      <w:r>
+        <w:rPr>
+          <w:b/>
+          <w:bCs/>
+        </w:rPr>
+        <w:t xml:space="preserve">A Taxonomy of Game Engines and the Tools that Drive the Industry </w:t>
+      </w:r>
+    </w:p>
+    <w:p>
+      <w:pPr>
+        <w:rPr>
+          <w:b/>
+          <w:bCs/>
+        </w:rPr>
+      </w:pPr>
+    </w:p>
+    <w:p>
+      <w:pPr>
+        <w:rPr>
+          <w:b/>
+          <w:bCs/>
+        </w:rPr>
+      </w:pPr>
+      <w:r>
+        <w:rPr>
+          <w:b/>
+          <w:bCs/>
+        </w:rPr>
+        <w:t>Users of tools</w:t>
+      </w:r>
+    </w:p>
+    <w:p>
+      <w:pPr>
+        <w:rPr>
+          <w:b/>
+          <w:bCs/>
+        </w:rPr>
+      </w:pPr>
+      <w:hyperlink r:id="rId19" w:history="1">
+        <w:r>
+          <w:rPr>
+            <w:rStyle w:val="Hyperlink"/>
+            <w:b/>
+            <w:bCs/>
+          </w:rPr>
+          <w:t>https://ieeexplore.ieee.org/abstract/document/8686138</w:t>
+        </w:r>
+      </w:hyperlink>
+      <w:r>
+        <w:rPr>
+          <w:b/>
+          <w:bCs/>
+        </w:rPr>
+        <w:t xml:space="preserve"> - </w:t>
+      </w:r>
+      <w:r>
+        <w:rPr>
+          <w:b/>
+          <w:bCs/>
+        </w:rPr>
+        <w:t>Video Game Development in a Rush: A Survey of the Global Game Jam Participants</w:t>
+      </w:r>
+    </w:p>
+    <w:p>
+      <w:pPr>
+        <w:rPr>
+          <w:b/>
+          <w:bCs/>
+        </w:rPr>
+      </w:pPr>
+    </w:p>
+    <w:p>
+      <w:pPr>
+        <w:rPr>
           <w:b/>
           <w:bCs/>
         </w:rPr>
@@ -402,7 +717,7 @@
           <w:bCs/>
         </w:rPr>
       </w:pPr>
-      <w:hyperlink r:id="rId12" w:history="1">
+      <w:hyperlink r:id="rId20" w:history="1">
         <w:r>
           <w:rPr>
             <w:rStyle w:val="Hyperlink"/>
@@ -448,7 +763,6 @@
           <w:b/>
           <w:bCs/>
         </w:rPr>
-        <w:lastRenderedPageBreak/>
         <w:t>Use of procedural in development</w:t>
       </w:r>
     </w:p>
@@ -459,7 +773,7 @@
           <w:bCs/>
         </w:rPr>
       </w:pPr>
-      <w:hyperlink r:id="rId13" w:history="1">
+      <w:hyperlink r:id="rId21" w:history="1">
         <w:r>
           <w:rPr>
             <w:rStyle w:val="Hyperlink"/>
@@ -491,7 +805,7 @@
           <w:bCs/>
         </w:rPr>
       </w:pPr>
-      <w:hyperlink r:id="rId14" w:history="1">
+      <w:hyperlink r:id="rId22" w:history="1">
         <w:r>
           <w:rPr>
             <w:rStyle w:val="Hyperlink"/>
@@ -523,7 +837,7 @@
           <w:bCs/>
         </w:rPr>
       </w:pPr>
-      <w:hyperlink r:id="rId15" w:history="1">
+      <w:hyperlink r:id="rId23" w:history="1">
         <w:r>
           <w:rPr>
             <w:rStyle w:val="Hyperlink"/>
@@ -548,7 +862,7 @@
           <w:bCs/>
         </w:rPr>
       </w:pPr>
-      <w:hyperlink r:id="rId16" w:history="1">
+      <w:hyperlink r:id="rId24" w:history="1">
         <w:r>
           <w:rPr>
             <w:rStyle w:val="Hyperlink"/>
@@ -580,7 +894,7 @@
           <w:bCs/>
         </w:rPr>
       </w:pPr>
-      <w:hyperlink r:id="rId17" w:history="1">
+      <w:hyperlink r:id="rId25" w:history="1">
         <w:r>
           <w:rPr>
             <w:rStyle w:val="Hyperlink"/>
@@ -598,7 +912,7 @@
           <w:bCs/>
         </w:rPr>
       </w:pPr>
-      <w:hyperlink r:id="rId18" w:history="1">
+      <w:hyperlink r:id="rId26" w:history="1">
         <w:r>
           <w:rPr>
             <w:rStyle w:val="Hyperlink"/>
@@ -630,7 +944,7 @@
           <w:bCs/>
         </w:rPr>
       </w:pPr>
-      <w:hyperlink r:id="rId19" w:history="1">
+      <w:hyperlink r:id="rId27" w:history="1">
         <w:r>
           <w:rPr>
             <w:rStyle w:val="Hyperlink"/>
@@ -662,7 +976,7 @@
           <w:bCs/>
         </w:rPr>
       </w:pPr>
-      <w:hyperlink r:id="rId20" w:history="1">
+      <w:hyperlink r:id="rId28" w:history="1">
         <w:r>
           <w:rPr>
             <w:rStyle w:val="Hyperlink"/>
@@ -694,7 +1008,7 @@
           <w:bCs/>
         </w:rPr>
       </w:pPr>
-      <w:hyperlink r:id="rId21" w:history="1">
+      <w:hyperlink r:id="rId29" w:history="1">
         <w:r>
           <w:rPr>
             <w:rStyle w:val="Hyperlink"/>
@@ -799,15 +1113,7 @@
           <w:b/>
           <w:bCs/>
         </w:rPr>
-        <w:t xml:space="preserve">Use of PCG </w:t>
-      </w:r>
-      <w:proofErr w:type="gramStart"/>
-      <w:r>
-        <w:rPr>
-          <w:b/>
-          <w:bCs/>
-        </w:rPr>
-        <w:t xml:space="preserve">within </w:t>
+        <w:t xml:space="preserve">Use of PCG within </w:t>
       </w:r>
       <w:r>
         <w:rPr>
@@ -816,7 +1122,6 @@
         </w:rPr>
         <w:t>;</w:t>
       </w:r>
-      <w:proofErr w:type="gramEnd"/>
     </w:p>
     <w:p>
       <w:pPr>

--- a/Literature Review planning 2.docx
+++ b/Literature Review planning 2.docx
@@ -654,6 +654,37 @@
           <w:bCs/>
         </w:rPr>
       </w:pPr>
+    </w:p>
+    <w:p>
+      <w:pPr>
+        <w:rPr>
+          <w:b/>
+          <w:bCs/>
+        </w:rPr>
+      </w:pPr>
+    </w:p>
+    <w:p>
+      <w:pPr>
+        <w:rPr>
+          <w:b/>
+          <w:bCs/>
+        </w:rPr>
+      </w:pPr>
+      <w:r>
+        <w:rPr>
+          <w:b/>
+          <w:bCs/>
+        </w:rPr>
+        <w:t>Tools in General</w:t>
+      </w:r>
+    </w:p>
+    <w:p>
+      <w:pPr>
+        <w:rPr>
+          <w:b/>
+          <w:bCs/>
+        </w:rPr>
+      </w:pPr>
       <w:hyperlink r:id="rId19" w:history="1">
         <w:r>
           <w:rPr>
@@ -661,53 +692,46 @@
             <w:b/>
             <w:bCs/>
           </w:rPr>
-          <w:t>https://ieeexplore.ieee.org/abstract/document/8686138</w:t>
-        </w:r>
-      </w:hyperlink>
-      <w:r>
-        <w:rPr>
-          <w:b/>
-          <w:bCs/>
-        </w:rPr>
-        <w:t xml:space="preserve"> - </w:t>
-      </w:r>
-      <w:r>
-        <w:rPr>
-          <w:b/>
-          <w:bCs/>
-        </w:rPr>
-        <w:t>Video Game Development in a Rush: A Survey of the Global Game Jam Participants</w:t>
-      </w:r>
-    </w:p>
-    <w:p>
-      <w:pPr>
-        <w:rPr>
-          <w:b/>
-          <w:bCs/>
-        </w:rPr>
-      </w:pPr>
-    </w:p>
-    <w:p>
-      <w:pPr>
-        <w:rPr>
-          <w:b/>
-          <w:bCs/>
-        </w:rPr>
-      </w:pPr>
-    </w:p>
-    <w:p>
-      <w:pPr>
-        <w:rPr>
-          <w:b/>
-          <w:bCs/>
-        </w:rPr>
-      </w:pPr>
-      <w:r>
-        <w:rPr>
-          <w:b/>
-          <w:bCs/>
-        </w:rPr>
-        <w:t>Tools in General</w:t>
+          <w:t>Map Design and Usability of a Simplified Topographic 2D Map on the Smartphone in Landscape and Portrait Orientations</w:t>
+        </w:r>
+      </w:hyperlink>
+    </w:p>
+    <w:p>
+      <w:pPr>
+        <w:rPr>
+          <w:b/>
+          <w:bCs/>
+        </w:rPr>
+      </w:pPr>
+      <w:r>
+        <w:rPr>
+          <w:b/>
+          <w:bCs/>
+        </w:rPr>
+        <w:t>Procedural</w:t>
+      </w:r>
+    </w:p>
+    <w:p>
+      <w:pPr>
+        <w:rPr>
+          <w:b/>
+          <w:bCs/>
+        </w:rPr>
+      </w:pPr>
+    </w:p>
+    <w:p>
+      <w:pPr>
+        <w:rPr>
+          <w:b/>
+          <w:bCs/>
+        </w:rPr>
+      </w:pPr>
+      <w:r>
+        <w:rPr>
+          <w:b/>
+          <w:bCs/>
+        </w:rPr>
+        <w:t>Use of procedural in development</w:t>
       </w:r>
     </w:p>
     <w:p>
@@ -724,46 +748,22 @@
             <w:b/>
             <w:bCs/>
           </w:rPr>
-          <w:t>Map Design and Usability of a Simplified Topographic 2D Map on the Smartphone in Landscape and Portrait Orientations</w:t>
-        </w:r>
-      </w:hyperlink>
-    </w:p>
-    <w:p>
-      <w:pPr>
-        <w:rPr>
-          <w:b/>
-          <w:bCs/>
-        </w:rPr>
-      </w:pPr>
-      <w:r>
-        <w:rPr>
-          <w:b/>
-          <w:bCs/>
-        </w:rPr>
-        <w:t>Procedural</w:t>
-      </w:r>
-    </w:p>
-    <w:p>
-      <w:pPr>
-        <w:rPr>
-          <w:b/>
-          <w:bCs/>
-        </w:rPr>
-      </w:pPr>
-    </w:p>
-    <w:p>
-      <w:pPr>
-        <w:rPr>
-          <w:b/>
-          <w:bCs/>
-        </w:rPr>
-      </w:pPr>
-      <w:r>
-        <w:rPr>
-          <w:b/>
-          <w:bCs/>
-        </w:rPr>
-        <w:t>Use of procedural in development</w:t>
+          <w:t>https://learning.oreilly.com/library/view/procedural-generation-in/9781484287958/?ar%2F%3Femail=%5Eu</w:t>
+        </w:r>
+      </w:hyperlink>
+      <w:r>
+        <w:rPr>
+          <w:b/>
+          <w:bCs/>
+        </w:rPr>
+        <w:t xml:space="preserve"> </w:t>
+      </w:r>
+      <w:r>
+        <w:rPr>
+          <w:b/>
+          <w:bCs/>
+        </w:rPr>
+        <w:t>Procedural Generation in Godot: Learn to Generate Enjoyable Content for Your Games</w:t>
       </w:r>
     </w:p>
     <w:p>
@@ -780,7 +780,7 @@
             <w:b/>
             <w:bCs/>
           </w:rPr>
-          <w:t>https://learning.oreilly.com/library/view/procedural-generation-in/9781484287958/?ar%2F%3Femail=%5Eu</w:t>
+          <w:t>https://ebookcentral.proquest.com/lib/staffordshire/detail.action?pq-origsite=primo&amp;docID=4875448</w:t>
         </w:r>
       </w:hyperlink>
       <w:r>
@@ -795,7 +795,7 @@
           <w:b/>
           <w:bCs/>
         </w:rPr>
-        <w:t>Procedural Generation in Godot: Learn to Generate Enjoyable Content for Your Games</w:t>
+        <w:t>Procedural Generation in Game Design</w:t>
       </w:r>
     </w:p>
     <w:p>
@@ -812,22 +812,15 @@
             <w:b/>
             <w:bCs/>
           </w:rPr>
-          <w:t>https://ebookcentral.proquest.com/lib/staffordshire/detail.action?pq-origsite=primo&amp;docID=4875448</w:t>
-        </w:r>
-      </w:hyperlink>
-      <w:r>
-        <w:rPr>
-          <w:b/>
-          <w:bCs/>
-        </w:rPr>
-        <w:t xml:space="preserve"> </w:t>
-      </w:r>
-      <w:r>
-        <w:rPr>
-          <w:b/>
-          <w:bCs/>
-        </w:rPr>
-        <w:t>Procedural Generation in Game Design</w:t>
+          <w:t>Realistic and Textured Terrain Generation using GANs | Proceedings of the 16th ACM SIGGRAPH European Conference on Visual Media Production</w:t>
+        </w:r>
+      </w:hyperlink>
+      <w:r>
+        <w:rPr>
+          <w:b/>
+          <w:bCs/>
+        </w:rPr>
+        <w:t xml:space="preserve"> – Realistic and Textured Terrain Generation using GANs</w:t>
       </w:r>
     </w:p>
     <w:p>
@@ -844,15 +837,22 @@
             <w:b/>
             <w:bCs/>
           </w:rPr>
-          <w:t>Realistic and Textured Terrain Generation using GANs | Proceedings of the 16th ACM SIGGRAPH European Conference on Visual Media Production</w:t>
-        </w:r>
-      </w:hyperlink>
-      <w:r>
-        <w:rPr>
-          <w:b/>
-          <w:bCs/>
-        </w:rPr>
-        <w:t xml:space="preserve"> – Realistic and Textured Terrain Generation using GANs</w:t>
+          <w:t>Algorithms and Approaches for Procedural Terrain Generation - A Brief Review of Current Techniques | IEEE Conference Publication | IEEE Xplore</w:t>
+        </w:r>
+      </w:hyperlink>
+      <w:r>
+        <w:rPr>
+          <w:b/>
+          <w:bCs/>
+        </w:rPr>
+        <w:t xml:space="preserve"> – </w:t>
+      </w:r>
+      <w:r>
+        <w:rPr>
+          <w:b/>
+          <w:bCs/>
+        </w:rPr>
+        <w:t>Approaches for Procedural Terrain Generation - A Brief Review of Current Techniques</w:t>
       </w:r>
     </w:p>
     <w:p>
@@ -869,23 +869,9 @@
             <w:b/>
             <w:bCs/>
           </w:rPr>
-          <w:t>Algorithms and Approaches for Procedural Terrain Generation - A Brief Review of Current Techniques | IEEE Conference Publication | IEEE Xplore</w:t>
-        </w:r>
-      </w:hyperlink>
-      <w:r>
-        <w:rPr>
-          <w:b/>
-          <w:bCs/>
-        </w:rPr>
-        <w:t xml:space="preserve"> – </w:t>
-      </w:r>
-      <w:r>
-        <w:rPr>
-          <w:b/>
-          <w:bCs/>
-        </w:rPr>
-        <w:t>Approaches for Procedural Terrain Generation - A Brief Review of Current Techniques</w:t>
-      </w:r>
+          <w:t>Realtime Procedural Terrain Generation</w:t>
+        </w:r>
+      </w:hyperlink>
     </w:p>
     <w:p>
       <w:pPr>
@@ -901,9 +887,23 @@
             <w:b/>
             <w:bCs/>
           </w:rPr>
-          <w:t>Realtime Procedural Terrain Generation</w:t>
-        </w:r>
-      </w:hyperlink>
+          <w:t>A Survey of Procedural Content Generation Techniques Suitable to Game Development | IEEE Conference Publication | IEEE Xplore</w:t>
+        </w:r>
+      </w:hyperlink>
+      <w:r>
+        <w:rPr>
+          <w:b/>
+          <w:bCs/>
+        </w:rPr>
+        <w:t xml:space="preserve">  - </w:t>
+      </w:r>
+      <w:r>
+        <w:rPr>
+          <w:b/>
+          <w:bCs/>
+        </w:rPr>
+        <w:t>A Survey of Procedural Content Generation Techniques Suitable to Game Development</w:t>
+      </w:r>
     </w:p>
     <w:p>
       <w:pPr>
@@ -919,7 +919,7 @@
             <w:b/>
             <w:bCs/>
           </w:rPr>
-          <w:t>A Survey of Procedural Content Generation Techniques Suitable to Game Development | IEEE Conference Publication | IEEE Xplore</w:t>
+          <w:t>The Usage of PCG Techniques Within Different Game Genres</w:t>
         </w:r>
       </w:hyperlink>
       <w:r>
@@ -934,7 +934,7 @@
           <w:b/>
           <w:bCs/>
         </w:rPr>
-        <w:t>A Survey of Procedural Content Generation Techniques Suitable to Game Development</w:t>
+        <w:t>The Usage of PCG Techniques Within Different Game Genres</w:t>
       </w:r>
     </w:p>
     <w:p>
@@ -951,22 +951,22 @@
             <w:b/>
             <w:bCs/>
           </w:rPr>
-          <w:t>The Usage of PCG Techniques Within Different Game Genres</w:t>
-        </w:r>
-      </w:hyperlink>
-      <w:r>
-        <w:rPr>
-          <w:b/>
-          <w:bCs/>
-        </w:rPr>
-        <w:t xml:space="preserve">  - </w:t>
-      </w:r>
-      <w:r>
-        <w:rPr>
-          <w:b/>
-          <w:bCs/>
-        </w:rPr>
-        <w:t>The Usage of PCG Techniques Within Different Game Genres</w:t>
+          <w:t>Procedural Generation of 3D Planetary-Scale Terrains | IEEE Conference Publication | IEEE Xplore</w:t>
+        </w:r>
+      </w:hyperlink>
+      <w:r>
+        <w:rPr>
+          <w:b/>
+          <w:bCs/>
+        </w:rPr>
+        <w:t xml:space="preserve"> – Procedural Generation </w:t>
+      </w:r>
+      <w:r>
+        <w:rPr>
+          <w:b/>
+          <w:bCs/>
+        </w:rPr>
+        <w:t>of 3D Planetary terrains</w:t>
       </w:r>
     </w:p>
     <w:p>
@@ -983,38 +983,6 @@
             <w:b/>
             <w:bCs/>
           </w:rPr>
-          <w:t>Procedural Generation of 3D Planetary-Scale Terrains | IEEE Conference Publication | IEEE Xplore</w:t>
-        </w:r>
-      </w:hyperlink>
-      <w:r>
-        <w:rPr>
-          <w:b/>
-          <w:bCs/>
-        </w:rPr>
-        <w:t xml:space="preserve"> – Procedural Generation </w:t>
-      </w:r>
-      <w:r>
-        <w:rPr>
-          <w:b/>
-          <w:bCs/>
-        </w:rPr>
-        <w:t>of 3D Planetary terrains</w:t>
-      </w:r>
-    </w:p>
-    <w:p>
-      <w:pPr>
-        <w:rPr>
-          <w:b/>
-          <w:bCs/>
-        </w:rPr>
-      </w:pPr>
-      <w:hyperlink r:id="rId29" w:history="1">
-        <w:r>
-          <w:rPr>
-            <w:rStyle w:val="Hyperlink"/>
-            <w:b/>
-            <w:bCs/>
-          </w:rPr>
           <w:t>Procedural Generation of 3D Canyons | IEEE Conference Publication | IEEE Xplore</w:t>
         </w:r>
       </w:hyperlink>
@@ -1113,7 +1081,15 @@
           <w:b/>
           <w:bCs/>
         </w:rPr>
-        <w:t xml:space="preserve">Use of PCG within </w:t>
+        <w:t xml:space="preserve">Use of PCG </w:t>
+      </w:r>
+      <w:proofErr w:type="gramStart"/>
+      <w:r>
+        <w:rPr>
+          <w:b/>
+          <w:bCs/>
+        </w:rPr>
+        <w:t xml:space="preserve">within </w:t>
       </w:r>
       <w:r>
         <w:rPr>
@@ -1122,6 +1098,7 @@
         </w:rPr>
         <w:t>;</w:t>
       </w:r>
+      <w:proofErr w:type="gramEnd"/>
     </w:p>
     <w:p>
       <w:pPr>
@@ -1743,6 +1720,7 @@
   <w:style w:type="character" w:default="1" w:styleId="DefaultParagraphFont">
     <w:name w:val="Default Paragraph Font"/>
     <w:uiPriority w:val="1"/>
+    <w:semiHidden/>
     <w:unhideWhenUsed/>
   </w:style>
   <w:style w:type="table" w:default="1" w:styleId="TableNormal">
